--- a/software_reliability/practics/3/7/Отчет.docx
+++ b/software_reliability/practics/3/7/Отчет.docx
@@ -2015,23 +2015,13 @@
         </w:rPr>
         <w:t xml:space="preserve"> - общее количес</w:t>
       </w:r>
-      <w:proofErr w:type="spellStart"/>
       <w:r>
         <w:rPr>
           <w:rFonts w:ascii="Times New Roman" w:hAnsi="Times New Roman" w:cs="Times New Roman"/>
           <w:sz w:val="28"/>
           <w:szCs w:val="28"/>
         </w:rPr>
-        <w:t>тво</w:t>
-      </w:r>
-      <w:proofErr w:type="spellEnd"/>
-      <w:r>
-        <w:rPr>
-          <w:rFonts w:ascii="Times New Roman" w:hAnsi="Times New Roman" w:cs="Times New Roman"/>
-          <w:sz w:val="28"/>
-          <w:szCs w:val="28"/>
-        </w:rPr>
-        <w:t xml:space="preserve"> классов в категории.</w:t>
+        <w:t>тво классов в категории.</w:t>
       </w:r>
     </w:p>
     <w:p>
@@ -2963,23 +2953,7 @@
           <w:sz w:val="28"/>
           <w:szCs w:val="28"/>
         </w:rPr>
-        <w:t xml:space="preserve">автор (строка до 20 </w:t>
-      </w:r>
-      <w:proofErr w:type="spellStart"/>
-      <w:r>
-        <w:rPr>
-          <w:sz w:val="28"/>
-          <w:szCs w:val="28"/>
-        </w:rPr>
-        <w:t>симовлов</w:t>
-      </w:r>
-      <w:proofErr w:type="spellEnd"/>
-      <w:r>
-        <w:rPr>
-          <w:sz w:val="28"/>
-          <w:szCs w:val="28"/>
-        </w:rPr>
-        <w:t>)</w:t>
+        <w:t>автор (строка до 20 симовлов)</w:t>
       </w:r>
       <w:r>
         <w:rPr>
@@ -3258,33 +3232,8 @@
                 <w:rFonts w:ascii="Times New Roman" w:hAnsi="Times New Roman" w:cs="Times New Roman"/>
                 <w:lang w:val="en-US"/>
               </w:rPr>
-              <w:t xml:space="preserve">from </w:t>
-            </w:r>
-            <w:proofErr w:type="spellStart"/>
-            <w:r>
-              <w:rPr>
-                <w:rFonts w:ascii="Times New Roman" w:hAnsi="Times New Roman" w:cs="Times New Roman"/>
-                <w:lang w:val="en-US"/>
-              </w:rPr>
-              <w:t>abc</w:t>
-            </w:r>
-            <w:proofErr w:type="spellEnd"/>
-            <w:r>
-              <w:rPr>
-                <w:rFonts w:ascii="Times New Roman" w:hAnsi="Times New Roman" w:cs="Times New Roman"/>
-                <w:lang w:val="en-US"/>
-              </w:rPr>
-              <w:t xml:space="preserve"> import </w:t>
-            </w:r>
-            <w:proofErr w:type="spellStart"/>
-            <w:r>
-              <w:rPr>
-                <w:rFonts w:ascii="Times New Roman" w:hAnsi="Times New Roman" w:cs="Times New Roman"/>
-                <w:lang w:val="en-US"/>
-              </w:rPr>
-              <w:t>abstractmethod</w:t>
-            </w:r>
-            <w:proofErr w:type="spellEnd"/>
+              <w:t>from abc import abstractmethod</w:t>
+            </w:r>
           </w:p>
         </w:tc>
       </w:tr>
@@ -3750,17 +3699,8 @@
                 <w:rFonts w:ascii="Times New Roman" w:hAnsi="Times New Roman" w:cs="Times New Roman"/>
                 <w:lang w:val="en-US"/>
               </w:rPr>
-              <w:t xml:space="preserve"> </w:t>
-            </w:r>
-            <w:proofErr w:type="spellStart"/>
-            <w:r>
-              <w:rPr>
-                <w:rFonts w:ascii="Times New Roman" w:hAnsi="Times New Roman" w:cs="Times New Roman"/>
-                <w:lang w:val="en-US"/>
-              </w:rPr>
-              <w:t>reg_number</w:t>
-            </w:r>
-            <w:proofErr w:type="spellEnd"/>
+              <w:t xml:space="preserve"> reg_number</w:t>
+            </w:r>
             <w:r>
               <w:rPr>
                 <w:rFonts w:ascii="Times New Roman" w:hAnsi="Times New Roman" w:cs="Times New Roman"/>
@@ -3837,23 +3777,7 @@
                 <w:rFonts w:ascii="Times New Roman" w:hAnsi="Times New Roman" w:cs="Times New Roman"/>
                 <w:lang w:val="en-US"/>
               </w:rPr>
-              <w:t xml:space="preserve">             raise </w:t>
-            </w:r>
-            <w:proofErr w:type="spellStart"/>
-            <w:r>
-              <w:rPr>
-                <w:rFonts w:ascii="Times New Roman" w:hAnsi="Times New Roman" w:cs="Times New Roman"/>
-                <w:lang w:val="en-US"/>
-              </w:rPr>
-              <w:t>NotImplementedError</w:t>
-            </w:r>
-            <w:proofErr w:type="spellEnd"/>
-            <w:r>
-              <w:rPr>
-                <w:rFonts w:ascii="Times New Roman" w:hAnsi="Times New Roman" w:cs="Times New Roman"/>
-                <w:lang w:val="en-US"/>
-              </w:rPr>
-              <w:t>()</w:t>
+              <w:t xml:space="preserve">             raise NotImplementedError()</w:t>
             </w:r>
           </w:p>
         </w:tc>
@@ -4123,7 +4047,6 @@
               </w:rPr>
               <w:t xml:space="preserve">def </w:t>
             </w:r>
-            <w:proofErr w:type="spellStart"/>
             <w:r>
               <w:rPr>
                 <w:rFonts w:ascii="Times New Roman" w:hAnsi="Times New Roman" w:cs="Times New Roman"/>
@@ -4131,7 +4054,6 @@
               </w:rPr>
               <w:t>reg_number</w:t>
             </w:r>
-            <w:proofErr w:type="spellEnd"/>
             <w:r>
               <w:rPr>
                 <w:rFonts w:ascii="Times New Roman" w:hAnsi="Times New Roman" w:cs="Times New Roman"/>
@@ -4194,23 +4116,7 @@
                 <w:rFonts w:ascii="Times New Roman" w:hAnsi="Times New Roman" w:cs="Times New Roman"/>
                 <w:lang w:val="en-US"/>
               </w:rPr>
-              <w:t xml:space="preserve">  raise </w:t>
-            </w:r>
-            <w:proofErr w:type="spellStart"/>
-            <w:r>
-              <w:rPr>
-                <w:rFonts w:ascii="Times New Roman" w:hAnsi="Times New Roman" w:cs="Times New Roman"/>
-                <w:lang w:val="en-US"/>
-              </w:rPr>
-              <w:t>NotImplementedError</w:t>
-            </w:r>
-            <w:proofErr w:type="spellEnd"/>
-            <w:r>
-              <w:rPr>
-                <w:rFonts w:ascii="Times New Roman" w:hAnsi="Times New Roman" w:cs="Times New Roman"/>
-                <w:lang w:val="en-US"/>
-              </w:rPr>
-              <w:t>()</w:t>
+              <w:t xml:space="preserve">  raise NotImplementedError()</w:t>
             </w:r>
           </w:p>
         </w:tc>
@@ -4558,23 +4464,7 @@
                 <w:rFonts w:ascii="Times New Roman" w:hAnsi="Times New Roman" w:cs="Times New Roman"/>
                 <w:lang w:val="en-US"/>
               </w:rPr>
-              <w:t xml:space="preserve">               raise </w:t>
-            </w:r>
-            <w:proofErr w:type="spellStart"/>
-            <w:r>
-              <w:rPr>
-                <w:rFonts w:ascii="Times New Roman" w:hAnsi="Times New Roman" w:cs="Times New Roman"/>
-                <w:lang w:val="en-US"/>
-              </w:rPr>
-              <w:t>NotImplementedError</w:t>
-            </w:r>
-            <w:proofErr w:type="spellEnd"/>
-            <w:r>
-              <w:rPr>
-                <w:rFonts w:ascii="Times New Roman" w:hAnsi="Times New Roman" w:cs="Times New Roman"/>
-                <w:lang w:val="en-US"/>
-              </w:rPr>
-              <w:t>()</w:t>
+              <w:t xml:space="preserve">               raise NotImplementedError()</w:t>
             </w:r>
           </w:p>
         </w:tc>
@@ -4971,23 +4861,7 @@
                 <w:rFonts w:ascii="Times New Roman" w:hAnsi="Times New Roman" w:cs="Times New Roman"/>
                 <w:lang w:val="en-US"/>
               </w:rPr>
-              <w:t xml:space="preserve">raise </w:t>
-            </w:r>
-            <w:proofErr w:type="spellStart"/>
-            <w:r>
-              <w:rPr>
-                <w:rFonts w:ascii="Times New Roman" w:hAnsi="Times New Roman" w:cs="Times New Roman"/>
-                <w:lang w:val="en-US"/>
-              </w:rPr>
-              <w:t>NotImplementedError</w:t>
-            </w:r>
-            <w:proofErr w:type="spellEnd"/>
-            <w:r>
-              <w:rPr>
-                <w:rFonts w:ascii="Times New Roman" w:hAnsi="Times New Roman" w:cs="Times New Roman"/>
-                <w:lang w:val="en-US"/>
-              </w:rPr>
-              <w:t>()</w:t>
+              <w:t>raise NotImplementedError()</w:t>
             </w:r>
           </w:p>
         </w:tc>
@@ -5322,23 +5196,7 @@
                 <w:rFonts w:ascii="Times New Roman" w:hAnsi="Times New Roman" w:cs="Times New Roman"/>
                 <w:lang w:val="en-US"/>
               </w:rPr>
-              <w:t xml:space="preserve">raise </w:t>
-            </w:r>
-            <w:proofErr w:type="spellStart"/>
-            <w:r>
-              <w:rPr>
-                <w:rFonts w:ascii="Times New Roman" w:hAnsi="Times New Roman" w:cs="Times New Roman"/>
-                <w:lang w:val="en-US"/>
-              </w:rPr>
-              <w:t>NotImplementedError</w:t>
-            </w:r>
-            <w:proofErr w:type="spellEnd"/>
-            <w:r>
-              <w:rPr>
-                <w:rFonts w:ascii="Times New Roman" w:hAnsi="Times New Roman" w:cs="Times New Roman"/>
-                <w:lang w:val="en-US"/>
-              </w:rPr>
-              <w:t xml:space="preserve">() </w:t>
+              <w:t xml:space="preserve">raise NotImplementedError() </w:t>
             </w:r>
           </w:p>
         </w:tc>
@@ -5651,23 +5509,7 @@
                 <w:rFonts w:ascii="Times New Roman" w:hAnsi="Times New Roman" w:cs="Times New Roman"/>
                 <w:lang w:val="en-US"/>
               </w:rPr>
-              <w:t xml:space="preserve">raise </w:t>
-            </w:r>
-            <w:proofErr w:type="spellStart"/>
-            <w:r>
-              <w:rPr>
-                <w:rFonts w:ascii="Times New Roman" w:hAnsi="Times New Roman" w:cs="Times New Roman"/>
-                <w:lang w:val="en-US"/>
-              </w:rPr>
-              <w:t>NotImplementedError</w:t>
-            </w:r>
-            <w:proofErr w:type="spellEnd"/>
-            <w:r>
-              <w:rPr>
-                <w:rFonts w:ascii="Times New Roman" w:hAnsi="Times New Roman" w:cs="Times New Roman"/>
-                <w:lang w:val="en-US"/>
-              </w:rPr>
-              <w:t>()</w:t>
+              <w:t>raise NotImplementedError()</w:t>
             </w:r>
             <w:r>
               <w:rPr>
@@ -6067,23 +5909,7 @@
                 <w:rFonts w:ascii="Times New Roman" w:hAnsi="Times New Roman" w:cs="Times New Roman"/>
                 <w:lang w:val="en-US"/>
               </w:rPr>
-              <w:t xml:space="preserve">raise </w:t>
-            </w:r>
-            <w:proofErr w:type="spellStart"/>
-            <w:r>
-              <w:rPr>
-                <w:rFonts w:ascii="Times New Roman" w:hAnsi="Times New Roman" w:cs="Times New Roman"/>
-                <w:lang w:val="en-US"/>
-              </w:rPr>
-              <w:t>NotImplementedError</w:t>
-            </w:r>
-            <w:proofErr w:type="spellEnd"/>
-            <w:r>
-              <w:rPr>
-                <w:rFonts w:ascii="Times New Roman" w:hAnsi="Times New Roman" w:cs="Times New Roman"/>
-                <w:lang w:val="en-US"/>
-              </w:rPr>
-              <w:t>()</w:t>
+              <w:t>raise NotImplementedError()</w:t>
             </w:r>
           </w:p>
         </w:tc>
@@ -6199,23 +6025,7 @@
                 <w:rFonts w:ascii="Times New Roman" w:hAnsi="Times New Roman" w:cs="Times New Roman"/>
                 <w:lang w:val="en-US"/>
               </w:rPr>
-              <w:t xml:space="preserve">class </w:t>
-            </w:r>
-            <w:proofErr w:type="spellStart"/>
-            <w:r>
-              <w:rPr>
-                <w:rFonts w:ascii="Times New Roman" w:hAnsi="Times New Roman" w:cs="Times New Roman"/>
-                <w:lang w:val="en-US"/>
-              </w:rPr>
-              <w:t>SimpleBook</w:t>
-            </w:r>
-            <w:proofErr w:type="spellEnd"/>
-            <w:r>
-              <w:rPr>
-                <w:rFonts w:ascii="Times New Roman" w:hAnsi="Times New Roman" w:cs="Times New Roman"/>
-                <w:lang w:val="en-US"/>
-              </w:rPr>
-              <w:t>(Book):</w:t>
+              <w:t>class SimpleBook(Book):</w:t>
             </w:r>
           </w:p>
         </w:tc>
@@ -6281,39 +6091,7 @@
                 <w:rFonts w:ascii="Times New Roman" w:hAnsi="Times New Roman" w:cs="Times New Roman"/>
                 <w:lang w:val="en-US"/>
               </w:rPr>
-              <w:t>def __</w:t>
-            </w:r>
-            <w:proofErr w:type="spellStart"/>
-            <w:r>
-              <w:rPr>
-                <w:rFonts w:ascii="Times New Roman" w:hAnsi="Times New Roman" w:cs="Times New Roman"/>
-                <w:lang w:val="en-US"/>
-              </w:rPr>
-              <w:t>init</w:t>
-            </w:r>
-            <w:proofErr w:type="spellEnd"/>
-            <w:r>
-              <w:rPr>
-                <w:rFonts w:ascii="Times New Roman" w:hAnsi="Times New Roman" w:cs="Times New Roman"/>
-                <w:lang w:val="en-US"/>
-              </w:rPr>
-              <w:t xml:space="preserve">__(self, </w:t>
-            </w:r>
-            <w:proofErr w:type="spellStart"/>
-            <w:r>
-              <w:rPr>
-                <w:rFonts w:ascii="Times New Roman" w:hAnsi="Times New Roman" w:cs="Times New Roman"/>
-                <w:lang w:val="en-US"/>
-              </w:rPr>
-              <w:t>reg_number</w:t>
-            </w:r>
-            <w:proofErr w:type="spellEnd"/>
-            <w:r>
-              <w:rPr>
-                <w:rFonts w:ascii="Times New Roman" w:hAnsi="Times New Roman" w:cs="Times New Roman"/>
-                <w:lang w:val="en-US"/>
-              </w:rPr>
-              <w:t xml:space="preserve">: int, author: str, year: int, copies: int) -&gt; None: </w:t>
+              <w:t xml:space="preserve">def __init__(self, reg_number: int, author: str, year: int, copies: int) -&gt; None: </w:t>
             </w:r>
           </w:p>
         </w:tc>
@@ -6388,31 +6166,13 @@
               </w:rPr>
               <w:t xml:space="preserve"> </w:t>
             </w:r>
-            <w:proofErr w:type="spellStart"/>
-            <w:r>
-              <w:rPr>
-                <w:rFonts w:ascii="Times New Roman" w:hAnsi="Times New Roman" w:cs="Times New Roman"/>
-                <w:lang w:val="en-US"/>
-              </w:rPr>
-              <w:t>self.reg_number</w:t>
-            </w:r>
-            <w:proofErr w:type="spellEnd"/>
-            <w:r>
-              <w:rPr>
-                <w:rFonts w:ascii="Times New Roman" w:hAnsi="Times New Roman" w:cs="Times New Roman"/>
-                <w:lang w:val="en-US"/>
-              </w:rPr>
-              <w:t xml:space="preserve">: int = </w:t>
-            </w:r>
-            <w:proofErr w:type="spellStart"/>
-            <w:r>
-              <w:rPr>
-                <w:rFonts w:ascii="Times New Roman" w:hAnsi="Times New Roman" w:cs="Times New Roman"/>
-                <w:lang w:val="en-US"/>
-              </w:rPr>
-              <w:t>reg_number</w:t>
-            </w:r>
-            <w:proofErr w:type="spellEnd"/>
+            <w:r>
+              <w:rPr>
+                <w:rFonts w:ascii="Times New Roman" w:hAnsi="Times New Roman" w:cs="Times New Roman"/>
+                <w:lang w:val="en-US"/>
+              </w:rPr>
+              <w:t>self.reg_number: int = reg_number</w:t>
+            </w:r>
           </w:p>
         </w:tc>
       </w:tr>
@@ -6477,23 +6237,7 @@
                 <w:rFonts w:ascii="Times New Roman" w:hAnsi="Times New Roman" w:cs="Times New Roman"/>
                 <w:lang w:val="en-US"/>
               </w:rPr>
-              <w:t xml:space="preserve"> </w:t>
-            </w:r>
-            <w:proofErr w:type="spellStart"/>
-            <w:r>
-              <w:rPr>
-                <w:rFonts w:ascii="Times New Roman" w:hAnsi="Times New Roman" w:cs="Times New Roman"/>
-                <w:lang w:val="en-US"/>
-              </w:rPr>
-              <w:t>self.author</w:t>
-            </w:r>
-            <w:proofErr w:type="spellEnd"/>
-            <w:r>
-              <w:rPr>
-                <w:rFonts w:ascii="Times New Roman" w:hAnsi="Times New Roman" w:cs="Times New Roman"/>
-                <w:lang w:val="en-US"/>
-              </w:rPr>
-              <w:t>: str = author</w:t>
+              <w:t xml:space="preserve"> self.author: str = author</w:t>
             </w:r>
           </w:p>
         </w:tc>
@@ -6552,23 +6296,7 @@
                 <w:rFonts w:ascii="Times New Roman" w:hAnsi="Times New Roman" w:cs="Times New Roman"/>
                 <w:lang w:val="en-US"/>
               </w:rPr>
-              <w:t xml:space="preserve">           </w:t>
-            </w:r>
-            <w:proofErr w:type="spellStart"/>
-            <w:r>
-              <w:rPr>
-                <w:rFonts w:ascii="Times New Roman" w:hAnsi="Times New Roman" w:cs="Times New Roman"/>
-                <w:lang w:val="en-US"/>
-              </w:rPr>
-              <w:t>self.year</w:t>
-            </w:r>
-            <w:proofErr w:type="spellEnd"/>
-            <w:r>
-              <w:rPr>
-                <w:rFonts w:ascii="Times New Roman" w:hAnsi="Times New Roman" w:cs="Times New Roman"/>
-                <w:lang w:val="en-US"/>
-              </w:rPr>
-              <w:t>: int = year</w:t>
+              <w:t xml:space="preserve">           self.year: int = year</w:t>
             </w:r>
           </w:p>
         </w:tc>
@@ -6640,23 +6368,7 @@
                 <w:rFonts w:ascii="Times New Roman" w:hAnsi="Times New Roman" w:cs="Times New Roman"/>
                 <w:lang w:val="en-US"/>
               </w:rPr>
-              <w:t xml:space="preserve">  </w:t>
-            </w:r>
-            <w:proofErr w:type="spellStart"/>
-            <w:r>
-              <w:rPr>
-                <w:rFonts w:ascii="Times New Roman" w:hAnsi="Times New Roman" w:cs="Times New Roman"/>
-                <w:lang w:val="en-US"/>
-              </w:rPr>
-              <w:t>self.copies</w:t>
-            </w:r>
-            <w:proofErr w:type="spellEnd"/>
-            <w:r>
-              <w:rPr>
-                <w:rFonts w:ascii="Times New Roman" w:hAnsi="Times New Roman" w:cs="Times New Roman"/>
-                <w:lang w:val="en-US"/>
-              </w:rPr>
-              <w:t>: int = copies</w:t>
+              <w:t xml:space="preserve">  self.copies: int = copies</w:t>
             </w:r>
           </w:p>
         </w:tc>
@@ -6940,23 +6652,7 @@
                 <w:rFonts w:ascii="Times New Roman" w:hAnsi="Times New Roman" w:cs="Times New Roman"/>
                 <w:lang w:val="en-US"/>
               </w:rPr>
-              <w:t xml:space="preserve">def </w:t>
-            </w:r>
-            <w:proofErr w:type="spellStart"/>
-            <w:r>
-              <w:rPr>
-                <w:rFonts w:ascii="Times New Roman" w:hAnsi="Times New Roman" w:cs="Times New Roman"/>
-                <w:lang w:val="en-US"/>
-              </w:rPr>
-              <w:t>reg_number</w:t>
-            </w:r>
-            <w:proofErr w:type="spellEnd"/>
-            <w:r>
-              <w:rPr>
-                <w:rFonts w:ascii="Times New Roman" w:hAnsi="Times New Roman" w:cs="Times New Roman"/>
-                <w:lang w:val="en-US"/>
-              </w:rPr>
-              <w:t xml:space="preserve">(self) -&gt; int: </w:t>
+              <w:t xml:space="preserve">def reg_number(self) -&gt; int: </w:t>
             </w:r>
           </w:p>
         </w:tc>
@@ -7022,23 +6718,7 @@
                 <w:rFonts w:ascii="Times New Roman" w:hAnsi="Times New Roman" w:cs="Times New Roman"/>
                 <w:lang w:val="en-US"/>
               </w:rPr>
-              <w:t>return self._</w:t>
-            </w:r>
-            <w:proofErr w:type="spellStart"/>
-            <w:r>
-              <w:rPr>
-                <w:rFonts w:ascii="Times New Roman" w:hAnsi="Times New Roman" w:cs="Times New Roman"/>
-                <w:lang w:val="en-US"/>
-              </w:rPr>
-              <w:t>reg_number</w:t>
-            </w:r>
-            <w:proofErr w:type="spellEnd"/>
-            <w:r>
-              <w:rPr>
-                <w:rFonts w:ascii="Times New Roman" w:hAnsi="Times New Roman" w:cs="Times New Roman"/>
-                <w:lang w:val="en-US"/>
-              </w:rPr>
-              <w:t xml:space="preserve"> </w:t>
+              <w:t xml:space="preserve">return self._reg_number </w:t>
             </w:r>
           </w:p>
         </w:tc>
@@ -7290,29 +6970,7 @@
                 <w:highlight w:val="white"/>
                 <w:lang w:val="en-US"/>
               </w:rPr>
-              <w:t xml:space="preserve"> def </w:t>
-            </w:r>
-            <w:proofErr w:type="spellStart"/>
-            <w:r>
-              <w:rPr>
-                <w:rFonts w:ascii="Times New Roman" w:hAnsi="Times New Roman" w:cs="Times New Roman"/>
-                <w:sz w:val="24"/>
-                <w:szCs w:val="24"/>
-                <w:highlight w:val="white"/>
-                <w:lang w:val="en-US"/>
-              </w:rPr>
-              <w:t>reg_number</w:t>
-            </w:r>
-            <w:proofErr w:type="spellEnd"/>
-            <w:r>
-              <w:rPr>
-                <w:rFonts w:ascii="Times New Roman" w:hAnsi="Times New Roman" w:cs="Times New Roman"/>
-                <w:sz w:val="24"/>
-                <w:szCs w:val="24"/>
-                <w:highlight w:val="white"/>
-                <w:lang w:val="en-US"/>
-              </w:rPr>
-              <w:t xml:space="preserve">(self, value: int) -&gt; None: </w:t>
+              <w:t xml:space="preserve"> def reg_number(self, value: int) -&gt; None: </w:t>
             </w:r>
           </w:p>
         </w:tc>
@@ -7480,7 +7138,6 @@
               </w:rPr>
               <w:t xml:space="preserve"> </w:t>
             </w:r>
-            <w:proofErr w:type="spellStart"/>
             <w:r>
               <w:rPr>
                 <w:rFonts w:ascii="Times New Roman" w:hAnsi="Times New Roman" w:cs="Times New Roman"/>
@@ -7491,7 +7148,6 @@
               </w:rPr>
               <w:t>ValueError</w:t>
             </w:r>
-            <w:proofErr w:type="spellEnd"/>
             <w:r>
               <w:rPr>
                 <w:rFonts w:ascii="Times New Roman" w:hAnsi="Times New Roman" w:cs="Times New Roman"/>
@@ -7592,29 +7248,7 @@
                 <w:highlight w:val="white"/>
                 <w:lang w:val="en-US"/>
               </w:rPr>
-              <w:t>self._</w:t>
-            </w:r>
-            <w:proofErr w:type="spellStart"/>
-            <w:r>
-              <w:rPr>
-                <w:rFonts w:ascii="Times New Roman" w:hAnsi="Times New Roman" w:cs="Times New Roman"/>
-                <w:sz w:val="24"/>
-                <w:szCs w:val="24"/>
-                <w:highlight w:val="white"/>
-                <w:lang w:val="en-US"/>
-              </w:rPr>
-              <w:t>reg_number</w:t>
-            </w:r>
-            <w:proofErr w:type="spellEnd"/>
-            <w:r>
-              <w:rPr>
-                <w:rFonts w:ascii="Times New Roman" w:hAnsi="Times New Roman" w:cs="Times New Roman"/>
-                <w:sz w:val="24"/>
-                <w:szCs w:val="24"/>
-                <w:highlight w:val="white"/>
-                <w:lang w:val="en-US"/>
-              </w:rPr>
-              <w:t>: int = value</w:t>
+              <w:t>self._reg_number: int = value</w:t>
             </w:r>
           </w:p>
         </w:tc>
@@ -7996,29 +7630,7 @@
                 <w:highlight w:val="white"/>
                 <w:lang w:val="en-US"/>
               </w:rPr>
-              <w:t xml:space="preserve">       if </w:t>
-            </w:r>
-            <w:proofErr w:type="spellStart"/>
-            <w:r>
-              <w:rPr>
-                <w:rFonts w:ascii="Times New Roman" w:hAnsi="Times New Roman" w:cs="Times New Roman"/>
-                <w:sz w:val="24"/>
-                <w:szCs w:val="24"/>
-                <w:highlight w:val="white"/>
-                <w:lang w:val="en-US"/>
-              </w:rPr>
-              <w:t>len</w:t>
-            </w:r>
-            <w:proofErr w:type="spellEnd"/>
-            <w:r>
-              <w:rPr>
-                <w:rFonts w:ascii="Times New Roman" w:hAnsi="Times New Roman" w:cs="Times New Roman"/>
-                <w:sz w:val="24"/>
-                <w:szCs w:val="24"/>
-                <w:highlight w:val="white"/>
-                <w:lang w:val="en-US"/>
-              </w:rPr>
-              <w:t>(value) &gt;= 20:</w:t>
+              <w:t xml:space="preserve">       if len(value) &gt;= 20:</w:t>
             </w:r>
           </w:p>
         </w:tc>
@@ -8120,7 +7732,6 @@
               </w:rPr>
               <w:t xml:space="preserve"> </w:t>
             </w:r>
-            <w:proofErr w:type="spellStart"/>
             <w:r>
               <w:rPr>
                 <w:rFonts w:ascii="Times New Roman" w:hAnsi="Times New Roman" w:cs="Times New Roman"/>
@@ -8131,7 +7742,6 @@
               </w:rPr>
               <w:t>ValueError</w:t>
             </w:r>
-            <w:proofErr w:type="spellEnd"/>
             <w:r>
               <w:rPr>
                 <w:rFonts w:ascii="Times New Roman" w:hAnsi="Times New Roman" w:cs="Times New Roman"/>
@@ -8559,20 +8169,8 @@
                 <w:highlight w:val="white"/>
                 <w:lang w:val="en-US"/>
               </w:rPr>
-              <w:t xml:space="preserve">           return </w:t>
-            </w:r>
-            <w:proofErr w:type="spellStart"/>
-            <w:r>
-              <w:rPr>
-                <w:rFonts w:ascii="Times New Roman" w:hAnsi="Times New Roman" w:cs="Times New Roman"/>
-                <w:sz w:val="24"/>
-                <w:szCs w:val="24"/>
-                <w:highlight w:val="white"/>
-                <w:lang w:val="en-US"/>
-              </w:rPr>
-              <w:t>self._year</w:t>
-            </w:r>
-            <w:proofErr w:type="spellEnd"/>
+              <w:t xml:space="preserve">           return self._year</w:t>
+            </w:r>
           </w:p>
         </w:tc>
       </w:tr>
@@ -8942,20 +8540,8 @@
                 <w:highlight w:val="white"/>
                 <w:lang w:val="en-US"/>
               </w:rPr>
-              <w:t xml:space="preserve">return </w:t>
-            </w:r>
-            <w:proofErr w:type="spellStart"/>
-            <w:r>
-              <w:rPr>
-                <w:rFonts w:ascii="Times New Roman" w:hAnsi="Times New Roman" w:cs="Times New Roman"/>
-                <w:sz w:val="24"/>
-                <w:szCs w:val="24"/>
-                <w:highlight w:val="white"/>
-                <w:lang w:val="en-US"/>
-              </w:rPr>
-              <w:t>self._copies</w:t>
-            </w:r>
-            <w:proofErr w:type="spellEnd"/>
+              <w:t>return self._copies</w:t>
+            </w:r>
           </w:p>
         </w:tc>
       </w:tr>
@@ -9418,7 +9004,6 @@
               </w:rPr>
               <w:t>r</w:t>
             </w:r>
-            <w:proofErr w:type="spellStart"/>
             <w:r>
               <w:rPr>
                 <w:rFonts w:ascii="Times New Roman" w:hAnsi="Times New Roman" w:cs="Times New Roman"/>
@@ -9429,7 +9014,6 @@
               </w:rPr>
               <w:t>aise</w:t>
             </w:r>
-            <w:proofErr w:type="spellEnd"/>
             <w:r>
               <w:rPr>
                 <w:rFonts w:ascii="Times New Roman" w:hAnsi="Times New Roman" w:cs="Times New Roman"/>
@@ -9439,7 +9023,6 @@
               </w:rPr>
               <w:t xml:space="preserve"> </w:t>
             </w:r>
-            <w:proofErr w:type="spellStart"/>
             <w:r>
               <w:rPr>
                 <w:rFonts w:ascii="Times New Roman" w:hAnsi="Times New Roman" w:cs="Times New Roman"/>
@@ -9450,7 +9033,6 @@
               </w:rPr>
               <w:t>ValueError</w:t>
             </w:r>
-            <w:proofErr w:type="spellEnd"/>
             <w:r>
               <w:rPr>
                 <w:rFonts w:ascii="Times New Roman" w:hAnsi="Times New Roman" w:cs="Times New Roman"/>
@@ -9505,31 +9087,18 @@
                 <w:sz w:val="24"/>
                 <w:szCs w:val="24"/>
                 <w:highlight w:val="white"/>
-                <w:lang w:val="en-US"/>
               </w:rPr>
               <w:t xml:space="preserve">             </w:t>
             </w:r>
-            <w:proofErr w:type="spellStart"/>
-            <w:r>
-              <w:rPr>
-                <w:rFonts w:ascii="Times New Roman" w:hAnsi="Times New Roman" w:cs="Times New Roman"/>
-                <w:sz w:val="24"/>
-                <w:szCs w:val="24"/>
-                <w:highlight w:val="white"/>
-                <w:lang w:val="en-US"/>
-              </w:rPr>
-              <w:t>self._copies</w:t>
-            </w:r>
-            <w:proofErr w:type="spellEnd"/>
-            <w:r>
-              <w:rPr>
-                <w:rFonts w:ascii="Times New Roman" w:hAnsi="Times New Roman" w:cs="Times New Roman"/>
-                <w:sz w:val="24"/>
-                <w:szCs w:val="24"/>
-                <w:highlight w:val="white"/>
-                <w:lang w:val="en-US"/>
-              </w:rPr>
-              <w:t>: int = value</w:t>
+            <w:r>
+              <w:rPr>
+                <w:rFonts w:ascii="Times New Roman" w:hAnsi="Times New Roman" w:cs="Times New Roman"/>
+                <w:sz w:val="24"/>
+                <w:szCs w:val="24"/>
+                <w:highlight w:val="white"/>
+                <w:lang w:val="en-US"/>
+              </w:rPr>
+              <w:t>self._copies: int = value</w:t>
             </w:r>
           </w:p>
         </w:tc>
@@ -9669,29 +9238,7 @@
                 <w:highlight w:val="white"/>
                 <w:lang w:val="en-US"/>
               </w:rPr>
-              <w:t xml:space="preserve">class </w:t>
-            </w:r>
-            <w:proofErr w:type="spellStart"/>
-            <w:r>
-              <w:rPr>
-                <w:rFonts w:ascii="Times New Roman" w:hAnsi="Times New Roman" w:cs="Times New Roman"/>
-                <w:sz w:val="24"/>
-                <w:szCs w:val="24"/>
-                <w:highlight w:val="white"/>
-                <w:lang w:val="en-US"/>
-              </w:rPr>
-              <w:t>BookManager</w:t>
-            </w:r>
-            <w:proofErr w:type="spellEnd"/>
-            <w:r>
-              <w:rPr>
-                <w:rFonts w:ascii="Times New Roman" w:hAnsi="Times New Roman" w:cs="Times New Roman"/>
-                <w:sz w:val="24"/>
-                <w:szCs w:val="24"/>
-                <w:highlight w:val="white"/>
-                <w:lang w:val="en-US"/>
-              </w:rPr>
-              <w:t xml:space="preserve">: </w:t>
+              <w:t xml:space="preserve">class BookManager: </w:t>
             </w:r>
           </w:p>
         </w:tc>
@@ -9766,29 +9313,7 @@
                 <w:highlight w:val="white"/>
                 <w:lang w:val="en-US"/>
               </w:rPr>
-              <w:t>def __</w:t>
-            </w:r>
-            <w:proofErr w:type="spellStart"/>
-            <w:r>
-              <w:rPr>
-                <w:rFonts w:ascii="Times New Roman" w:hAnsi="Times New Roman" w:cs="Times New Roman"/>
-                <w:sz w:val="24"/>
-                <w:szCs w:val="24"/>
-                <w:highlight w:val="white"/>
-                <w:lang w:val="en-US"/>
-              </w:rPr>
-              <w:t>init</w:t>
-            </w:r>
-            <w:proofErr w:type="spellEnd"/>
-            <w:r>
-              <w:rPr>
-                <w:rFonts w:ascii="Times New Roman" w:hAnsi="Times New Roman" w:cs="Times New Roman"/>
-                <w:sz w:val="24"/>
-                <w:szCs w:val="24"/>
-                <w:highlight w:val="white"/>
-                <w:lang w:val="en-US"/>
-              </w:rPr>
-              <w:t>__(self) -&gt; None:</w:t>
+              <w:t>def __init__(self) -&gt; None:</w:t>
             </w:r>
           </w:p>
         </w:tc>
@@ -9863,29 +9388,7 @@
                 <w:highlight w:val="white"/>
                 <w:lang w:val="en-US"/>
               </w:rPr>
-              <w:t xml:space="preserve">      </w:t>
-            </w:r>
-            <w:proofErr w:type="spellStart"/>
-            <w:r>
-              <w:rPr>
-                <w:rFonts w:ascii="Times New Roman" w:hAnsi="Times New Roman" w:cs="Times New Roman"/>
-                <w:sz w:val="24"/>
-                <w:szCs w:val="24"/>
-                <w:highlight w:val="white"/>
-                <w:lang w:val="en-US"/>
-              </w:rPr>
-              <w:t>self._books</w:t>
-            </w:r>
-            <w:proofErr w:type="spellEnd"/>
-            <w:r>
-              <w:rPr>
-                <w:rFonts w:ascii="Times New Roman" w:hAnsi="Times New Roman" w:cs="Times New Roman"/>
-                <w:sz w:val="24"/>
-                <w:szCs w:val="24"/>
-                <w:highlight w:val="white"/>
-                <w:lang w:val="en-US"/>
-              </w:rPr>
-              <w:t>: List[Book] = []</w:t>
+              <w:t xml:space="preserve">      self._books: List[Book] = []</w:t>
             </w:r>
             <w:r>
               <w:rPr>
@@ -10043,29 +9546,7 @@
                 <w:highlight w:val="white"/>
                 <w:lang w:val="en-US"/>
               </w:rPr>
-              <w:t xml:space="preserve">def </w:t>
-            </w:r>
-            <w:proofErr w:type="spellStart"/>
-            <w:r>
-              <w:rPr>
-                <w:rFonts w:ascii="Times New Roman" w:hAnsi="Times New Roman" w:cs="Times New Roman"/>
-                <w:sz w:val="24"/>
-                <w:szCs w:val="24"/>
-                <w:highlight w:val="white"/>
-                <w:lang w:val="en-US"/>
-              </w:rPr>
-              <w:t>add_book</w:t>
-            </w:r>
-            <w:proofErr w:type="spellEnd"/>
-            <w:r>
-              <w:rPr>
-                <w:rFonts w:ascii="Times New Roman" w:hAnsi="Times New Roman" w:cs="Times New Roman"/>
-                <w:sz w:val="24"/>
-                <w:szCs w:val="24"/>
-                <w:highlight w:val="white"/>
-                <w:lang w:val="en-US"/>
-              </w:rPr>
-              <w:t xml:space="preserve">(self, book: Book) -&gt; None: </w:t>
+              <w:t xml:space="preserve">def add_book(self, book: Book) -&gt; None: </w:t>
             </w:r>
           </w:p>
         </w:tc>
@@ -10149,29 +9630,7 @@
                 <w:highlight w:val="white"/>
                 <w:lang w:val="en-US"/>
               </w:rPr>
-              <w:t xml:space="preserve">       self._</w:t>
-            </w:r>
-            <w:proofErr w:type="spellStart"/>
-            <w:r>
-              <w:rPr>
-                <w:rFonts w:ascii="Times New Roman" w:hAnsi="Times New Roman" w:cs="Times New Roman"/>
-                <w:sz w:val="24"/>
-                <w:szCs w:val="24"/>
-                <w:highlight w:val="white"/>
-                <w:lang w:val="en-US"/>
-              </w:rPr>
-              <w:t>books.append</w:t>
-            </w:r>
-            <w:proofErr w:type="spellEnd"/>
-            <w:r>
-              <w:rPr>
-                <w:rFonts w:ascii="Times New Roman" w:hAnsi="Times New Roman" w:cs="Times New Roman"/>
-                <w:sz w:val="24"/>
-                <w:szCs w:val="24"/>
-                <w:highlight w:val="white"/>
-                <w:lang w:val="en-US"/>
-              </w:rPr>
-              <w:t>(book)</w:t>
+              <w:t xml:space="preserve">       self._books.append(book)</w:t>
             </w:r>
           </w:p>
         </w:tc>
@@ -10320,51 +9779,7 @@
                 <w:highlight w:val="white"/>
                 <w:lang w:val="en-US"/>
               </w:rPr>
-              <w:t xml:space="preserve">def </w:t>
-            </w:r>
-            <w:proofErr w:type="spellStart"/>
-            <w:r>
-              <w:rPr>
-                <w:rFonts w:ascii="Times New Roman" w:hAnsi="Times New Roman" w:cs="Times New Roman"/>
-                <w:sz w:val="24"/>
-                <w:szCs w:val="24"/>
-                <w:highlight w:val="white"/>
-                <w:lang w:val="en-US"/>
-              </w:rPr>
-              <w:t>count_books_by_author</w:t>
-            </w:r>
-            <w:proofErr w:type="spellEnd"/>
-            <w:r>
-              <w:rPr>
-                <w:rFonts w:ascii="Times New Roman" w:hAnsi="Times New Roman" w:cs="Times New Roman"/>
-                <w:sz w:val="24"/>
-                <w:szCs w:val="24"/>
-                <w:highlight w:val="white"/>
-                <w:lang w:val="en-US"/>
-              </w:rPr>
-              <w:t xml:space="preserve">(self, </w:t>
-            </w:r>
-            <w:proofErr w:type="spellStart"/>
-            <w:r>
-              <w:rPr>
-                <w:rFonts w:ascii="Times New Roman" w:hAnsi="Times New Roman" w:cs="Times New Roman"/>
-                <w:sz w:val="24"/>
-                <w:szCs w:val="24"/>
-                <w:highlight w:val="white"/>
-                <w:lang w:val="en-US"/>
-              </w:rPr>
-              <w:t>target_author</w:t>
-            </w:r>
-            <w:proofErr w:type="spellEnd"/>
-            <w:r>
-              <w:rPr>
-                <w:rFonts w:ascii="Times New Roman" w:hAnsi="Times New Roman" w:cs="Times New Roman"/>
-                <w:sz w:val="24"/>
-                <w:szCs w:val="24"/>
-                <w:highlight w:val="white"/>
-                <w:lang w:val="en-US"/>
-              </w:rPr>
-              <w:t>: str) -&gt; int:</w:t>
+              <w:t>def count_books_by_author(self, target_author: str) -&gt; int:</w:t>
             </w:r>
           </w:p>
         </w:tc>
@@ -10504,29 +9919,7 @@
                 <w:highlight w:val="white"/>
                 <w:lang w:val="en-US"/>
               </w:rPr>
-              <w:t xml:space="preserve">        for book in </w:t>
-            </w:r>
-            <w:proofErr w:type="spellStart"/>
-            <w:r>
-              <w:rPr>
-                <w:rFonts w:ascii="Times New Roman" w:hAnsi="Times New Roman" w:cs="Times New Roman"/>
-                <w:sz w:val="24"/>
-                <w:szCs w:val="24"/>
-                <w:highlight w:val="white"/>
-                <w:lang w:val="en-US"/>
-              </w:rPr>
-              <w:t>self._books</w:t>
-            </w:r>
-            <w:proofErr w:type="spellEnd"/>
-            <w:r>
-              <w:rPr>
-                <w:rFonts w:ascii="Times New Roman" w:hAnsi="Times New Roman" w:cs="Times New Roman"/>
-                <w:sz w:val="24"/>
-                <w:szCs w:val="24"/>
-                <w:highlight w:val="white"/>
-                <w:lang w:val="en-US"/>
-              </w:rPr>
-              <w:t>:</w:t>
+              <w:t xml:space="preserve">        for book in self._books:</w:t>
             </w:r>
             <w:r>
               <w:rPr>
@@ -10611,73 +10004,7 @@
                 <w:highlight w:val="white"/>
                 <w:lang w:val="en-US"/>
               </w:rPr>
-              <w:t xml:space="preserve">        if </w:t>
-            </w:r>
-            <w:proofErr w:type="spellStart"/>
-            <w:r>
-              <w:rPr>
-                <w:rFonts w:ascii="Times New Roman" w:hAnsi="Times New Roman" w:cs="Times New Roman"/>
-                <w:sz w:val="24"/>
-                <w:szCs w:val="24"/>
-                <w:highlight w:val="white"/>
-                <w:lang w:val="en-US"/>
-              </w:rPr>
-              <w:t>book.author</w:t>
-            </w:r>
-            <w:proofErr w:type="spellEnd"/>
-            <w:r>
-              <w:rPr>
-                <w:rFonts w:ascii="Times New Roman" w:hAnsi="Times New Roman" w:cs="Times New Roman"/>
-                <w:sz w:val="24"/>
-                <w:szCs w:val="24"/>
-                <w:highlight w:val="white"/>
-                <w:lang w:val="en-US"/>
-              </w:rPr>
-              <w:t xml:space="preserve"> == </w:t>
-            </w:r>
-            <w:proofErr w:type="spellStart"/>
-            <w:r>
-              <w:rPr>
-                <w:rFonts w:ascii="Times New Roman" w:hAnsi="Times New Roman" w:cs="Times New Roman"/>
-                <w:sz w:val="24"/>
-                <w:szCs w:val="24"/>
-                <w:highlight w:val="white"/>
-                <w:lang w:val="en-US"/>
-              </w:rPr>
-              <w:t>target_author</w:t>
-            </w:r>
-            <w:proofErr w:type="spellEnd"/>
-            <w:r>
-              <w:rPr>
-                <w:rFonts w:ascii="Times New Roman" w:hAnsi="Times New Roman" w:cs="Times New Roman"/>
-                <w:sz w:val="24"/>
-                <w:szCs w:val="24"/>
-                <w:highlight w:val="white"/>
-                <w:lang w:val="en-US"/>
-              </w:rPr>
-              <w:t xml:space="preserve"> and 2007 &lt;= </w:t>
-            </w:r>
-            <w:proofErr w:type="spellStart"/>
-            <w:r>
-              <w:rPr>
-                <w:rFonts w:ascii="Times New Roman" w:hAnsi="Times New Roman" w:cs="Times New Roman"/>
-                <w:sz w:val="24"/>
-                <w:szCs w:val="24"/>
-                <w:highlight w:val="white"/>
-                <w:lang w:val="en-US"/>
-              </w:rPr>
-              <w:t>book.year</w:t>
-            </w:r>
-            <w:proofErr w:type="spellEnd"/>
-            <w:r>
-              <w:rPr>
-                <w:rFonts w:ascii="Times New Roman" w:hAnsi="Times New Roman" w:cs="Times New Roman"/>
-                <w:sz w:val="24"/>
-                <w:szCs w:val="24"/>
-                <w:highlight w:val="white"/>
-                <w:lang w:val="en-US"/>
-              </w:rPr>
-              <w:t xml:space="preserve"> &lt;= 2016:</w:t>
+              <w:t xml:space="preserve">        if book.author == target_author and 2007 &lt;= book.year &lt;= 2016:</w:t>
             </w:r>
           </w:p>
         </w:tc>
@@ -10742,29 +10069,7 @@
                 <w:highlight w:val="white"/>
                 <w:lang w:val="en-US"/>
               </w:rPr>
-              <w:t xml:space="preserve">                        count += </w:t>
-            </w:r>
-            <w:proofErr w:type="spellStart"/>
-            <w:r>
-              <w:rPr>
-                <w:rFonts w:ascii="Times New Roman" w:hAnsi="Times New Roman" w:cs="Times New Roman"/>
-                <w:sz w:val="24"/>
-                <w:szCs w:val="24"/>
-                <w:highlight w:val="white"/>
-                <w:lang w:val="en-US"/>
-              </w:rPr>
-              <w:t>book.copies</w:t>
-            </w:r>
-            <w:proofErr w:type="spellEnd"/>
-            <w:r>
-              <w:rPr>
-                <w:rFonts w:ascii="Times New Roman" w:hAnsi="Times New Roman" w:cs="Times New Roman"/>
-                <w:sz w:val="24"/>
-                <w:szCs w:val="24"/>
-                <w:highlight w:val="white"/>
-                <w:lang w:val="en-US"/>
-              </w:rPr>
-              <w:t xml:space="preserve"> </w:t>
+              <w:t xml:space="preserve">                        count += book.copies </w:t>
             </w:r>
           </w:p>
         </w:tc>
@@ -11014,51 +10319,7 @@
                 <w:highlight w:val="white"/>
                 <w:lang w:val="en-US"/>
               </w:rPr>
-              <w:t xml:space="preserve">      manager: </w:t>
-            </w:r>
-            <w:proofErr w:type="spellStart"/>
-            <w:r>
-              <w:rPr>
-                <w:rFonts w:ascii="Times New Roman" w:hAnsi="Times New Roman" w:cs="Times New Roman"/>
-                <w:sz w:val="24"/>
-                <w:szCs w:val="24"/>
-                <w:highlight w:val="white"/>
-                <w:lang w:val="en-US"/>
-              </w:rPr>
-              <w:t>BookManager</w:t>
-            </w:r>
-            <w:proofErr w:type="spellEnd"/>
-            <w:r>
-              <w:rPr>
-                <w:rFonts w:ascii="Times New Roman" w:hAnsi="Times New Roman" w:cs="Times New Roman"/>
-                <w:sz w:val="24"/>
-                <w:szCs w:val="24"/>
-                <w:highlight w:val="white"/>
-                <w:lang w:val="en-US"/>
-              </w:rPr>
-              <w:t xml:space="preserve"> = </w:t>
-            </w:r>
-            <w:proofErr w:type="spellStart"/>
-            <w:r>
-              <w:rPr>
-                <w:rFonts w:ascii="Times New Roman" w:hAnsi="Times New Roman" w:cs="Times New Roman"/>
-                <w:sz w:val="24"/>
-                <w:szCs w:val="24"/>
-                <w:highlight w:val="white"/>
-                <w:lang w:val="en-US"/>
-              </w:rPr>
-              <w:t>BookManager</w:t>
-            </w:r>
-            <w:proofErr w:type="spellEnd"/>
-            <w:r>
-              <w:rPr>
-                <w:rFonts w:ascii="Times New Roman" w:hAnsi="Times New Roman" w:cs="Times New Roman"/>
-                <w:sz w:val="24"/>
-                <w:szCs w:val="24"/>
-                <w:highlight w:val="white"/>
-                <w:lang w:val="en-US"/>
-              </w:rPr>
-              <w:t>()</w:t>
+              <w:t xml:space="preserve">      manager: BookManager = BookManager()</w:t>
             </w:r>
           </w:p>
         </w:tc>
@@ -11428,29 +10689,7 @@
                 <w:highlight w:val="white"/>
                 <w:lang w:val="en-GB"/>
               </w:rPr>
-              <w:t xml:space="preserve">           for </w:t>
-            </w:r>
-            <w:proofErr w:type="spellStart"/>
-            <w:r>
-              <w:rPr>
-                <w:rFonts w:ascii="Times New Roman" w:hAnsi="Times New Roman" w:cs="Times New Roman"/>
-                <w:sz w:val="24"/>
-                <w:szCs w:val="24"/>
-                <w:highlight w:val="white"/>
-                <w:lang w:val="en-GB"/>
-              </w:rPr>
-              <w:t>i</w:t>
-            </w:r>
-            <w:proofErr w:type="spellEnd"/>
-            <w:r>
-              <w:rPr>
-                <w:rFonts w:ascii="Times New Roman" w:hAnsi="Times New Roman" w:cs="Times New Roman"/>
-                <w:sz w:val="24"/>
-                <w:szCs w:val="24"/>
-                <w:highlight w:val="white"/>
-                <w:lang w:val="en-GB"/>
-              </w:rPr>
-              <w:t xml:space="preserve"> in range(n):</w:t>
+              <w:t xml:space="preserve">           for i in range(n):</w:t>
             </w:r>
           </w:p>
         </w:tc>
@@ -11642,6 +10881,7 @@
                 <w:sz w:val="24"/>
                 <w:szCs w:val="24"/>
                 <w:highlight w:val="white"/>
+                <w:lang w:val="en-US"/>
               </w:rPr>
               <w:t xml:space="preserve">                              </w:t>
             </w:r>
@@ -11661,6 +10901,7 @@
                 <w:sz w:val="24"/>
                 <w:szCs w:val="24"/>
                 <w:highlight w:val="white"/>
+                <w:lang w:val="en-US"/>
               </w:rPr>
               <w:t>_</w:t>
             </w:r>
@@ -11680,6 +10921,7 @@
                 <w:sz w:val="24"/>
                 <w:szCs w:val="24"/>
                 <w:highlight w:val="white"/>
+                <w:lang w:val="en-US"/>
               </w:rPr>
               <w:t xml:space="preserve">: </w:t>
             </w:r>
@@ -11699,6 +10941,7 @@
                 <w:sz w:val="24"/>
                 <w:szCs w:val="24"/>
                 <w:highlight w:val="white"/>
+                <w:lang w:val="en-US"/>
               </w:rPr>
               <w:t xml:space="preserve"> = </w:t>
             </w:r>
@@ -11718,6 +10961,7 @@
                 <w:sz w:val="24"/>
                 <w:szCs w:val="24"/>
                 <w:highlight w:val="white"/>
+                <w:lang w:val="en-US"/>
               </w:rPr>
               <w:t>(</w:t>
             </w:r>
@@ -11737,6 +10981,7 @@
                 <w:sz w:val="24"/>
                 <w:szCs w:val="24"/>
                 <w:highlight w:val="white"/>
+                <w:lang w:val="en-US"/>
               </w:rPr>
               <w:t>(“</w:t>
             </w:r>
@@ -11755,10 +11000,10 @@
                 <w:sz w:val="24"/>
                 <w:szCs w:val="24"/>
                 <w:highlight w:val="white"/>
+                <w:lang w:val="en-US"/>
               </w:rPr>
               <w:t xml:space="preserve"> {</w:t>
             </w:r>
-            <w:proofErr w:type="spellStart"/>
             <w:r>
               <w:rPr>
                 <w:rFonts w:ascii="Times New Roman" w:hAnsi="Times New Roman" w:cs="Times New Roman"/>
@@ -11769,13 +11014,13 @@
               </w:rPr>
               <w:t>i</w:t>
             </w:r>
-            <w:proofErr w:type="spellEnd"/>
-            <w:r>
-              <w:rPr>
-                <w:rFonts w:ascii="Times New Roman" w:hAnsi="Times New Roman" w:cs="Times New Roman"/>
-                <w:sz w:val="24"/>
-                <w:szCs w:val="24"/>
-                <w:highlight w:val="white"/>
+            <w:r>
+              <w:rPr>
+                <w:rFonts w:ascii="Times New Roman" w:hAnsi="Times New Roman" w:cs="Times New Roman"/>
+                <w:sz w:val="24"/>
+                <w:szCs w:val="24"/>
+                <w:highlight w:val="white"/>
+                <w:lang w:val="en-US"/>
               </w:rPr>
               <w:t xml:space="preserve">+1}. </w:t>
             </w:r>
@@ -12137,61 +11382,18 @@
                 <w:sz w:val="24"/>
                 <w:szCs w:val="24"/>
                 <w:highlight w:val="white"/>
-              </w:rPr>
-            </w:pPr>
-            <w:r>
-              <w:rPr>
-                <w:rFonts w:ascii="Times New Roman" w:hAnsi="Times New Roman" w:cs="Times New Roman"/>
-                <w:sz w:val="24"/>
-                <w:szCs w:val="24"/>
-                <w:highlight w:val="white"/>
-                <w:lang w:val="en-US"/>
-              </w:rPr>
-              <w:t xml:space="preserve">                              book: SimpleBook = S</w:t>
-            </w:r>
-            <w:proofErr w:type="spellStart"/>
-            <w:r>
-              <w:rPr>
-                <w:rFonts w:ascii="Times New Roman" w:hAnsi="Times New Roman" w:cs="Times New Roman"/>
-                <w:sz w:val="24"/>
-                <w:szCs w:val="24"/>
-                <w:highlight w:val="white"/>
-                <w:lang w:val="en-US"/>
-              </w:rPr>
-              <w:t>impleBook</w:t>
-            </w:r>
-            <w:proofErr w:type="spellEnd"/>
-            <w:r>
-              <w:rPr>
-                <w:rFonts w:ascii="Times New Roman" w:hAnsi="Times New Roman" w:cs="Times New Roman"/>
-                <w:sz w:val="24"/>
-                <w:szCs w:val="24"/>
-                <w:highlight w:val="white"/>
-                <w:lang w:val="en-US"/>
-              </w:rPr>
-              <w:t>(</w:t>
-            </w:r>
-            <w:proofErr w:type="spellStart"/>
-            <w:r>
-              <w:rPr>
-                <w:rFonts w:ascii="Times New Roman" w:hAnsi="Times New Roman" w:cs="Times New Roman"/>
-                <w:sz w:val="24"/>
-                <w:szCs w:val="24"/>
-                <w:highlight w:val="white"/>
-                <w:lang w:val="en-US"/>
-              </w:rPr>
-              <w:t>reg_number</w:t>
-            </w:r>
-            <w:proofErr w:type="spellEnd"/>
-            <w:r>
-              <w:rPr>
-                <w:rFonts w:ascii="Times New Roman" w:hAnsi="Times New Roman" w:cs="Times New Roman"/>
-                <w:sz w:val="24"/>
-                <w:szCs w:val="24"/>
-                <w:highlight w:val="white"/>
-                <w:lang w:val="en-US"/>
-              </w:rPr>
-              <w:t>, author, year, copies)</w:t>
+                <w:lang w:val="en-US"/>
+              </w:rPr>
+            </w:pPr>
+            <w:r>
+              <w:rPr>
+                <w:rFonts w:ascii="Times New Roman" w:hAnsi="Times New Roman" w:cs="Times New Roman"/>
+                <w:sz w:val="24"/>
+                <w:szCs w:val="24"/>
+                <w:highlight w:val="white"/>
+                <w:lang w:val="en-US"/>
+              </w:rPr>
+              <w:t xml:space="preserve">                              book: SimpleBook = SimpleBook(reg_number, author, year, copies)</w:t>
             </w:r>
           </w:p>
         </w:tc>
@@ -12224,15 +11426,7 @@
                 <w:sz w:val="28"/>
                 <w:szCs w:val="28"/>
               </w:rPr>
-              <w:t>11</w:t>
-            </w:r>
-            <w:r>
-              <w:rPr>
-                <w:bCs/>
-                <w:sz w:val="28"/>
-                <w:szCs w:val="28"/>
-              </w:rPr>
-              <w:t>1</w:t>
+              <w:t>111</w:t>
             </w:r>
           </w:p>
         </w:tc>
@@ -12333,29 +11527,7 @@
                 <w:highlight w:val="white"/>
                 <w:lang w:val="en-US"/>
               </w:rPr>
-              <w:t xml:space="preserve">                              </w:t>
-            </w:r>
-            <w:proofErr w:type="spellStart"/>
-            <w:r>
-              <w:rPr>
-                <w:rFonts w:ascii="Times New Roman" w:hAnsi="Times New Roman" w:cs="Times New Roman"/>
-                <w:sz w:val="24"/>
-                <w:szCs w:val="24"/>
-                <w:highlight w:val="white"/>
-                <w:lang w:val="en-US"/>
-              </w:rPr>
-              <w:t>manager.add_book</w:t>
-            </w:r>
-            <w:proofErr w:type="spellEnd"/>
-            <w:r>
-              <w:rPr>
-                <w:rFonts w:ascii="Times New Roman" w:hAnsi="Times New Roman" w:cs="Times New Roman"/>
-                <w:sz w:val="24"/>
-                <w:szCs w:val="24"/>
-                <w:highlight w:val="white"/>
-                <w:lang w:val="en-US"/>
-              </w:rPr>
-              <w:t xml:space="preserve">(book)                            </w:t>
+              <w:t xml:space="preserve">                              manager.add_book(book)                            </w:t>
             </w:r>
           </w:p>
         </w:tc>
@@ -12418,39 +11590,7 @@
                 <w:highlight w:val="white"/>
                 <w:lang w:val="en-US"/>
               </w:rPr>
-              <w:t xml:space="preserve">                        </w:t>
-            </w:r>
-            <w:r>
-              <w:rPr>
-                <w:rFonts w:ascii="Times New Roman" w:hAnsi="Times New Roman" w:cs="Times New Roman"/>
-                <w:sz w:val="24"/>
-                <w:szCs w:val="24"/>
-                <w:highlight w:val="white"/>
-                <w:lang w:val="en-US"/>
-              </w:rPr>
-              <w:t xml:space="preserve">except </w:t>
-            </w:r>
-            <w:proofErr w:type="spellStart"/>
-            <w:r>
-              <w:rPr>
-                <w:rFonts w:ascii="Times New Roman" w:hAnsi="Times New Roman" w:cs="Times New Roman"/>
-                <w:sz w:val="24"/>
-                <w:szCs w:val="24"/>
-                <w:highlight w:val="white"/>
-                <w:lang w:val="en-US"/>
-              </w:rPr>
-              <w:t>ValueError</w:t>
-            </w:r>
-            <w:proofErr w:type="spellEnd"/>
-            <w:r>
-              <w:rPr>
-                <w:rFonts w:ascii="Times New Roman" w:hAnsi="Times New Roman" w:cs="Times New Roman"/>
-                <w:sz w:val="24"/>
-                <w:szCs w:val="24"/>
-                <w:highlight w:val="white"/>
-                <w:lang w:val="en-US"/>
-              </w:rPr>
-              <w:t xml:space="preserve"> as e:</w:t>
+              <w:t xml:space="preserve">                        except ValueError as e:</w:t>
             </w:r>
           </w:p>
           <w:p>
@@ -13039,7 +12179,6 @@
           <w:szCs w:val="28"/>
         </w:rPr>
       </w:pPr>
-      <w:proofErr w:type="spellStart"/>
       <w:r>
         <w:rPr>
           <w:b/>
@@ -13047,17 +12186,7 @@
           <w:sz w:val="28"/>
           <w:szCs w:val="28"/>
         </w:rPr>
-        <w:t>class</w:t>
-      </w:r>
-      <w:proofErr w:type="spellEnd"/>
-      <w:r>
-        <w:rPr>
-          <w:b/>
-          <w:i/>
-          <w:sz w:val="28"/>
-          <w:szCs w:val="28"/>
-        </w:rPr>
-        <w:t xml:space="preserve"> </w:t>
+        <w:t xml:space="preserve">class </w:t>
       </w:r>
       <w:r>
         <w:rPr>
@@ -13149,7 +12278,6 @@
         </w:rPr>
         <w:t xml:space="preserve"> </w:t>
       </w:r>
-      <w:proofErr w:type="spellStart"/>
       <w:r>
         <w:rPr>
           <w:b/>
@@ -13170,7 +12298,6 @@
         </w:rPr>
         <w:t>Book</w:t>
       </w:r>
-      <w:proofErr w:type="spellEnd"/>
       <w:r>
         <w:rPr>
           <w:b/>
@@ -13281,7 +12408,6 @@
         </w:rPr>
         <w:t xml:space="preserve"> </w:t>
       </w:r>
-      <w:proofErr w:type="spellStart"/>
       <w:r>
         <w:rPr>
           <w:b/>
@@ -13292,7 +12418,6 @@
         </w:rPr>
         <w:t>BookManager</w:t>
       </w:r>
-      <w:proofErr w:type="spellEnd"/>
       <w:r>
         <w:rPr>
           <w:b/>
@@ -13521,7 +12646,6 @@
         </w:rPr>
         <w:t>Центростремительное сцепление (</w:t>
       </w:r>
-      <w:proofErr w:type="spellStart"/>
       <w:r>
         <w:rPr>
           <w:b/>
@@ -13533,7 +12657,6 @@
         </w:rPr>
         <w:t>Ca</w:t>
       </w:r>
-      <w:proofErr w:type="spellEnd"/>
       <w:r>
         <w:rPr>
           <w:b/>
@@ -13569,7 +12692,6 @@
         </w:rPr>
         <w:t xml:space="preserve"> </w:t>
       </w:r>
-      <w:proofErr w:type="spellStart"/>
       <w:r>
         <w:rPr>
           <w:b/>
@@ -13579,9 +12701,48 @@
           <w:sz w:val="28"/>
           <w:szCs w:val="28"/>
         </w:rPr>
-        <w:t>Ca</w:t>
-      </w:r>
-      <w:proofErr w:type="spellEnd"/>
+        <w:t>Ca = 0</w:t>
+      </w:r>
+      <w:r>
+        <w:rPr>
+          <w:sz w:val="28"/>
+          <w:szCs w:val="28"/>
+        </w:rPr>
+        <w:t xml:space="preserve"> — полная независимость от внешних категорий.</w:t>
+      </w:r>
+    </w:p>
+    <w:p>
+      <w:pPr>
+        <w:pStyle w:val="41"/>
+        <w:shd w:val="clear" w:color="auto" w:fill="auto"/>
+        <w:spacing w:before="0" w:line="240" w:lineRule="auto"/>
+        <w:ind w:right="20" w:firstLine="708"/>
+        <w:rPr>
+          <w:sz w:val="28"/>
+          <w:szCs w:val="28"/>
+        </w:rPr>
+      </w:pPr>
+    </w:p>
+    <w:p>
+      <w:pPr>
+        <w:pStyle w:val="41"/>
+        <w:shd w:val="clear" w:color="auto" w:fill="auto"/>
+        <w:spacing w:before="0" w:line="240" w:lineRule="auto"/>
+        <w:ind w:right="20" w:firstLine="708"/>
+        <w:rPr>
+          <w:sz w:val="28"/>
+          <w:szCs w:val="28"/>
+        </w:rPr>
+      </w:pPr>
+      <w:r>
+        <w:rPr>
+          <w:b/>
+          <w:bCs/>
+          <w:sz w:val="28"/>
+          <w:szCs w:val="28"/>
+        </w:rPr>
+        <w:t>Центробежное сцепление (</w:t>
+      </w:r>
       <w:r>
         <w:rPr>
           <w:b/>
@@ -13591,61 +12752,8 @@
           <w:sz w:val="28"/>
           <w:szCs w:val="28"/>
         </w:rPr>
-        <w:t xml:space="preserve"> = 0</w:t>
-      </w:r>
-      <w:r>
-        <w:rPr>
-          <w:sz w:val="28"/>
-          <w:szCs w:val="28"/>
-        </w:rPr>
-        <w:t xml:space="preserve"> — полная независимость от внешних категорий.</w:t>
-      </w:r>
-    </w:p>
-    <w:p>
-      <w:pPr>
-        <w:pStyle w:val="41"/>
-        <w:shd w:val="clear" w:color="auto" w:fill="auto"/>
-        <w:spacing w:before="0" w:line="240" w:lineRule="auto"/>
-        <w:ind w:right="20" w:firstLine="708"/>
-        <w:rPr>
-          <w:sz w:val="28"/>
-          <w:szCs w:val="28"/>
-        </w:rPr>
-      </w:pPr>
-    </w:p>
-    <w:p>
-      <w:pPr>
-        <w:pStyle w:val="41"/>
-        <w:shd w:val="clear" w:color="auto" w:fill="auto"/>
-        <w:spacing w:before="0" w:line="240" w:lineRule="auto"/>
-        <w:ind w:right="20" w:firstLine="708"/>
-        <w:rPr>
-          <w:sz w:val="28"/>
-          <w:szCs w:val="28"/>
-        </w:rPr>
-      </w:pPr>
-      <w:r>
-        <w:rPr>
-          <w:b/>
-          <w:bCs/>
-          <w:sz w:val="28"/>
-          <w:szCs w:val="28"/>
-        </w:rPr>
-        <w:t>Центробежное сцепление (</w:t>
-      </w:r>
-      <w:proofErr w:type="spellStart"/>
-      <w:r>
-        <w:rPr>
-          <w:b/>
-          <w:bCs/>
-          <w:i/>
-          <w:iCs/>
-          <w:sz w:val="28"/>
-          <w:szCs w:val="28"/>
-        </w:rPr>
         <w:t>Ce</w:t>
       </w:r>
-      <w:proofErr w:type="spellEnd"/>
       <w:r>
         <w:rPr>
           <w:b/>
@@ -13689,7 +12797,6 @@
           <w:szCs w:val="28"/>
         </w:rPr>
       </w:pPr>
-      <w:proofErr w:type="spellStart"/>
       <w:r>
         <w:rPr>
           <w:b/>
@@ -13698,10 +12805,10 @@
           <w:iCs/>
           <w:sz w:val="28"/>
           <w:szCs w:val="28"/>
-        </w:rPr>
-        <w:t>RadioSt</w:t>
-      </w:r>
-      <w:proofErr w:type="spellEnd"/>
+          <w:lang w:val="en-US"/>
+        </w:rPr>
+        <w:t>Book</w:t>
+      </w:r>
       <w:r>
         <w:rPr>
           <w:sz w:val="28"/>
@@ -13727,7 +12834,6 @@
         </w:rPr>
         <w:t xml:space="preserve"> и </w:t>
       </w:r>
-      <w:proofErr w:type="spellStart"/>
       <w:r>
         <w:rPr>
           <w:b/>
@@ -13739,7 +12845,6 @@
         </w:rPr>
         <w:t>abstractmethod</w:t>
       </w:r>
-      <w:proofErr w:type="spellEnd"/>
       <w:r>
         <w:rPr>
           <w:b/>
@@ -13785,7 +12890,6 @@
           <w:szCs w:val="28"/>
         </w:rPr>
       </w:pPr>
-      <w:proofErr w:type="spellStart"/>
       <w:r>
         <w:rPr>
           <w:b/>
@@ -13796,9 +12900,20 @@
           <w:szCs w:val="28"/>
           <w:lang w:val="en-US"/>
         </w:rPr>
-        <w:t>SimpleRadioStation</w:t>
-      </w:r>
-      <w:proofErr w:type="spellEnd"/>
+        <w:t>Simple</w:t>
+      </w:r>
+      <w:r>
+        <w:rPr>
+          <w:b/>
+          <w:bCs/>
+          <w:i/>
+          <w:iCs/>
+          <w:sz w:val="28"/>
+          <w:szCs w:val="28"/>
+          <w:lang w:val="en-US"/>
+        </w:rPr>
+        <w:t>Book</w:t>
+      </w:r>
       <w:r>
         <w:rPr>
           <w:sz w:val="28"/>
@@ -13919,7 +13034,6 @@
           <w:szCs w:val="28"/>
         </w:rPr>
       </w:pPr>
-      <w:proofErr w:type="spellStart"/>
       <w:r>
         <w:rPr>
           <w:b/>
@@ -13930,9 +13044,8 @@
           <w:szCs w:val="28"/>
           <w:lang w:val="en-US"/>
         </w:rPr>
-        <w:t>RadioStationManager</w:t>
-      </w:r>
-      <w:proofErr w:type="spellEnd"/>
+        <w:t>BookManager</w:t>
+      </w:r>
       <w:r>
         <w:rPr>
           <w:sz w:val="28"/>
@@ -13946,13 +13059,6 @@
           <w:szCs w:val="28"/>
         </w:rPr>
         <w:t>использует</w:t>
-      </w:r>
-      <w:r>
-        <w:rPr>
-          <w:sz w:val="28"/>
-          <w:szCs w:val="28"/>
-        </w:rPr>
-        <w:t xml:space="preserve"> </w:t>
       </w:r>
       <w:r>
         <w:rPr>
@@ -13962,20 +13068,8 @@
           <w:iCs/>
           <w:sz w:val="28"/>
           <w:szCs w:val="28"/>
-          <w:lang w:val="en-US"/>
-        </w:rPr>
-        <w:t>Mapping</w:t>
-      </w:r>
-      <w:r>
-        <w:rPr>
-          <w:b/>
-          <w:bCs/>
-          <w:i/>
-          <w:iCs/>
-          <w:sz w:val="28"/>
-          <w:szCs w:val="28"/>
-        </w:rPr>
-        <w:t xml:space="preserve">, </w:t>
+        </w:rPr>
+        <w:t xml:space="preserve"> </w:t>
       </w:r>
       <w:r>
         <w:rPr>
@@ -14148,7 +13242,6 @@
         </w:rPr>
         <w:t xml:space="preserve">Функция </w:t>
       </w:r>
-      <w:proofErr w:type="spellStart"/>
       <w:r>
         <w:rPr>
           <w:b/>
@@ -14158,9 +13251,15 @@
           <w:sz w:val="28"/>
           <w:szCs w:val="28"/>
         </w:rPr>
-        <w:t>main</w:t>
-      </w:r>
-      <w:proofErr w:type="spellEnd"/>
+        <w:t>main()</w:t>
+      </w:r>
+      <w:r>
+        <w:rPr>
+          <w:sz w:val="28"/>
+          <w:szCs w:val="28"/>
+        </w:rPr>
+        <w:t xml:space="preserve"> использует </w:t>
+      </w:r>
       <w:r>
         <w:rPr>
           <w:b/>
@@ -14170,14 +13269,14 @@
           <w:sz w:val="28"/>
           <w:szCs w:val="28"/>
         </w:rPr>
-        <w:t>()</w:t>
-      </w:r>
-      <w:r>
-        <w:rPr>
-          <w:sz w:val="28"/>
-          <w:szCs w:val="28"/>
-        </w:rPr>
-        <w:t xml:space="preserve"> использует </w:t>
+        <w:t>input()</w:t>
+      </w:r>
+      <w:r>
+        <w:rPr>
+          <w:sz w:val="28"/>
+          <w:szCs w:val="28"/>
+        </w:rPr>
+        <w:t xml:space="preserve">, </w:t>
       </w:r>
       <w:r>
         <w:rPr>
@@ -14188,7 +13287,7 @@
           <w:sz w:val="28"/>
           <w:szCs w:val="28"/>
         </w:rPr>
-        <w:t>input()</w:t>
+        <w:t>print()</w:t>
       </w:r>
       <w:r>
         <w:rPr>
@@ -14205,15 +13304,9 @@
           <w:iCs/>
           <w:sz w:val="28"/>
           <w:szCs w:val="28"/>
-        </w:rPr>
-        <w:t>print()</w:t>
-      </w:r>
-      <w:r>
-        <w:rPr>
-          <w:sz w:val="28"/>
-          <w:szCs w:val="28"/>
-        </w:rPr>
-        <w:t xml:space="preserve">, </w:t>
+          <w:lang w:val="en-US"/>
+        </w:rPr>
+        <w:t>int</w:t>
       </w:r>
       <w:r>
         <w:rPr>
@@ -14224,7 +13317,7 @@
           <w:sz w:val="28"/>
           <w:szCs w:val="28"/>
         </w:rPr>
-        <w:t>float()</w:t>
+        <w:t>()</w:t>
       </w:r>
       <w:r>
         <w:rPr>
@@ -14247,7 +13340,6 @@
         </w:rPr>
         <w:t xml:space="preserve">Так как все три класса категории зависят от внешних модулей, </w:t>
       </w:r>
-      <w:proofErr w:type="spellStart"/>
       <w:r>
         <w:rPr>
           <w:b/>
@@ -14257,19 +13349,7 @@
           <w:sz w:val="28"/>
           <w:szCs w:val="28"/>
         </w:rPr>
-        <w:t>Ce</w:t>
-      </w:r>
-      <w:proofErr w:type="spellEnd"/>
-      <w:r>
-        <w:rPr>
-          <w:b/>
-          <w:bCs/>
-          <w:i/>
-          <w:iCs/>
-          <w:sz w:val="28"/>
-          <w:szCs w:val="28"/>
-        </w:rPr>
-        <w:t xml:space="preserve"> = 3</w:t>
+        <w:t>Ce = 3</w:t>
       </w:r>
       <w:r>
         <w:rPr>
@@ -14740,7 +13820,6 @@
           <w:sz w:val="28"/>
           <w:szCs w:val="28"/>
         </w:rPr>
-        <w:lastRenderedPageBreak/>
         <w:t xml:space="preserve">Определим меру абстрактности </w:t>
       </w:r>
       <w:r>
@@ -14764,16 +13843,23 @@
           <w:sz w:val="28"/>
           <w:szCs w:val="28"/>
         </w:rPr>
-        <w:t xml:space="preserve"> В данной имплементации у нас есть один абстрактный протокол –</w:t>
-      </w:r>
-      <w:r>
-        <w:rPr>
-          <w:sz w:val="28"/>
-          <w:szCs w:val="28"/>
-        </w:rPr>
         <w:t xml:space="preserve"> </w:t>
       </w:r>
-      <w:proofErr w:type="spellStart"/>
+      <w:r>
+        <w:rPr>
+          <w:sz w:val="28"/>
+          <w:szCs w:val="28"/>
+        </w:rPr>
+        <w:lastRenderedPageBreak/>
+        <w:t>В данной имплементации у нас есть один абстрактный протокол –</w:t>
+      </w:r>
+      <w:r>
+        <w:rPr>
+          <w:sz w:val="28"/>
+          <w:szCs w:val="28"/>
+        </w:rPr>
+        <w:t xml:space="preserve"> </w:t>
+      </w:r>
       <w:r>
         <w:rPr>
           <w:b/>
@@ -14784,9 +13870,8 @@
           <w:szCs w:val="28"/>
           <w:lang w:val="en-US"/>
         </w:rPr>
-        <w:t>RadioStation</w:t>
-      </w:r>
-      <w:proofErr w:type="spellEnd"/>
+        <w:t>Book</w:t>
+      </w:r>
       <w:r>
         <w:rPr>
           <w:sz w:val="28"/>
@@ -14801,7 +13886,6 @@
         </w:rPr>
         <w:t xml:space="preserve"> </w:t>
       </w:r>
-      <w:proofErr w:type="spellStart"/>
       <w:r>
         <w:rPr>
           <w:sz w:val="28"/>
@@ -14818,7 +13902,6 @@
         </w:rPr>
         <w:t>А</w:t>
       </w:r>
-      <w:proofErr w:type="spellEnd"/>
       <w:r>
         <w:rPr>
           <w:b/>
@@ -14872,7 +13955,6 @@
         </w:rPr>
         <w:t xml:space="preserve"> </w:t>
       </w:r>
-      <w:proofErr w:type="spellStart"/>
       <w:r>
         <w:rPr>
           <w:b/>
@@ -14883,7 +13965,6 @@
         </w:rPr>
         <w:t>nAll</w:t>
       </w:r>
-      <w:proofErr w:type="spellEnd"/>
       <w:r>
         <w:rPr>
           <w:b/>
@@ -15096,7 +14177,6 @@
         </w:rPr>
         <w:t xml:space="preserve">егория частично абстрактна. Это позволяет расширить функционал через реализацию интерфейса </w:t>
       </w:r>
-      <w:proofErr w:type="spellStart"/>
       <w:r>
         <w:rPr>
           <w:b/>
@@ -15107,9 +14187,8 @@
           <w:szCs w:val="28"/>
           <w:lang w:val="en-US"/>
         </w:rPr>
-        <w:t>RadioStation</w:t>
-      </w:r>
-      <w:proofErr w:type="spellEnd"/>
+        <w:t>Book</w:t>
+      </w:r>
       <w:r>
         <w:rPr>
           <w:sz w:val="28"/>
